--- a/PastaDocumentosEngenharia/Transformação digital-challenge.docx
+++ b/PastaDocumentosEngenharia/Transformação digital-challenge.docx
@@ -8,6 +8,9 @@
       </w:pPr>
       <w:r>
         <w:t>Transformação digital na Porto Seguro</w:t>
+      </w:r>
+      <w:r>
+        <w:t>-2023</w:t>
       </w:r>
     </w:p>
     <w:p>
